--- a/Docs/Testing_and_Iteration_Change_Management_Chatbot.docx
+++ b/Docs/Testing_and_Iteration_Change_Management_Chatbot.docx
@@ -5,302 +5,759 @@
     <w:p>
       <w:pPr>
         <w:pStyle w:val="Heading1"/>
+        <w:rPr>
+          <w:rFonts w:ascii="Times New Roman" w:hAnsi="Times New Roman" w:cs="Times New Roman"/>
+          <w:color w:val="000000" w:themeColor="text1"/>
+        </w:rPr>
       </w:pPr>
       <w:r>
+        <w:rPr>
+          <w:rFonts w:ascii="Times New Roman" w:hAnsi="Times New Roman" w:cs="Times New Roman"/>
+          <w:color w:val="000000" w:themeColor="text1"/>
+        </w:rPr>
         <w:t>Testing &amp; Iteration Plan — Change Management FAQ Chatbot</w:t>
       </w:r>
     </w:p>
     <w:p>
+      <w:pPr>
+        <w:rPr>
+          <w:rFonts w:ascii="Times New Roman" w:hAnsi="Times New Roman" w:cs="Times New Roman"/>
+          <w:color w:val="000000" w:themeColor="text1"/>
+        </w:rPr>
+      </w:pPr>
       <w:r>
+        <w:rPr>
+          <w:rFonts w:ascii="Times New Roman" w:hAnsi="Times New Roman" w:cs="Times New Roman"/>
+          <w:color w:val="000000" w:themeColor="text1"/>
+        </w:rPr>
         <w:t>This plan outlines test scenarios, steps, expected results, and an iteration loop to continuously improve relevance and usability. Screenshots from your latest run are included below (if available).</w:t>
       </w:r>
     </w:p>
     <w:p>
       <w:pPr>
         <w:pStyle w:val="Heading2"/>
+        <w:rPr>
+          <w:rFonts w:ascii="Times New Roman" w:hAnsi="Times New Roman" w:cs="Times New Roman"/>
+          <w:color w:val="000000" w:themeColor="text1"/>
+        </w:rPr>
       </w:pPr>
       <w:r>
+        <w:rPr>
+          <w:rFonts w:ascii="Times New Roman" w:hAnsi="Times New Roman" w:cs="Times New Roman"/>
+          <w:color w:val="000000" w:themeColor="text1"/>
+        </w:rPr>
         <w:t>Test Scenarios</w:t>
       </w:r>
     </w:p>
-    <w:p/>
     <w:p>
       <w:pPr>
+        <w:rPr>
+          <w:rFonts w:ascii="Times New Roman" w:hAnsi="Times New Roman" w:cs="Times New Roman"/>
+          <w:color w:val="000000" w:themeColor="text1"/>
+        </w:rPr>
+      </w:pPr>
+    </w:p>
+    <w:p>
+      <w:pPr>
         <w:pStyle w:val="Heading3"/>
+        <w:rPr>
+          <w:rFonts w:ascii="Times New Roman" w:hAnsi="Times New Roman" w:cs="Times New Roman"/>
+          <w:color w:val="000000" w:themeColor="text1"/>
+        </w:rPr>
       </w:pPr>
       <w:r>
+        <w:rPr>
+          <w:rFonts w:ascii="Times New Roman" w:hAnsi="Times New Roman" w:cs="Times New Roman"/>
+          <w:color w:val="000000" w:themeColor="text1"/>
+        </w:rPr>
         <w:t>TS1: Startup</w:t>
       </w:r>
     </w:p>
     <w:p>
+      <w:pPr>
+        <w:rPr>
+          <w:rFonts w:ascii="Times New Roman" w:hAnsi="Times New Roman" w:cs="Times New Roman"/>
+          <w:color w:val="000000" w:themeColor="text1"/>
+        </w:rPr>
+      </w:pPr>
       <w:r>
+        <w:rPr>
+          <w:rFonts w:ascii="Times New Roman" w:hAnsi="Times New Roman" w:cs="Times New Roman"/>
+          <w:color w:val="000000" w:themeColor="text1"/>
+        </w:rPr>
         <w:t>Goal: Start server and open UI</w:t>
       </w:r>
     </w:p>
     <w:p>
+      <w:pPr>
+        <w:rPr>
+          <w:rFonts w:ascii="Times New Roman" w:hAnsi="Times New Roman" w:cs="Times New Roman"/>
+          <w:color w:val="000000" w:themeColor="text1"/>
+        </w:rPr>
+      </w:pPr>
       <w:r>
+        <w:rPr>
+          <w:rFonts w:ascii="Times New Roman" w:hAnsi="Times New Roman" w:cs="Times New Roman"/>
+          <w:color w:val="000000" w:themeColor="text1"/>
+        </w:rPr>
         <w:t>Steps:</w:t>
       </w:r>
     </w:p>
     <w:p>
       <w:pPr>
         <w:pStyle w:val="ListNumber"/>
+        <w:rPr>
+          <w:rFonts w:ascii="Times New Roman" w:hAnsi="Times New Roman" w:cs="Times New Roman"/>
+          <w:color w:val="000000" w:themeColor="text1"/>
+        </w:rPr>
       </w:pPr>
       <w:r>
+        <w:rPr>
+          <w:rFonts w:ascii="Times New Roman" w:hAnsi="Times New Roman" w:cs="Times New Roman"/>
+          <w:color w:val="000000" w:themeColor="text1"/>
+        </w:rPr>
         <w:t>Run: node app.js</w:t>
       </w:r>
     </w:p>
     <w:p>
       <w:pPr>
         <w:pStyle w:val="ListNumber"/>
+        <w:rPr>
+          <w:rFonts w:ascii="Times New Roman" w:hAnsi="Times New Roman" w:cs="Times New Roman"/>
+          <w:color w:val="000000" w:themeColor="text1"/>
+        </w:rPr>
       </w:pPr>
       <w:r>
+        <w:rPr>
+          <w:rFonts w:ascii="Times New Roman" w:hAnsi="Times New Roman" w:cs="Times New Roman"/>
+          <w:color w:val="000000" w:themeColor="text1"/>
+        </w:rPr>
         <w:t>Open http://localhost:3000</w:t>
       </w:r>
     </w:p>
     <w:p>
       <w:pPr>
         <w:pStyle w:val="ListNumber"/>
+        <w:rPr>
+          <w:rFonts w:ascii="Times New Roman" w:hAnsi="Times New Roman" w:cs="Times New Roman"/>
+          <w:color w:val="000000" w:themeColor="text1"/>
+        </w:rPr>
       </w:pPr>
       <w:r>
+        <w:rPr>
+          <w:rFonts w:ascii="Times New Roman" w:hAnsi="Times New Roman" w:cs="Times New Roman"/>
+          <w:color w:val="000000" w:themeColor="text1"/>
+        </w:rPr>
         <w:t>Expect console log and visible greeting in UI.</w:t>
       </w:r>
     </w:p>
-    <w:p/>
     <w:p>
       <w:pPr>
+        <w:rPr>
+          <w:rFonts w:ascii="Times New Roman" w:hAnsi="Times New Roman" w:cs="Times New Roman"/>
+          <w:color w:val="000000" w:themeColor="text1"/>
+        </w:rPr>
+      </w:pPr>
+    </w:p>
+    <w:p>
+      <w:pPr>
         <w:pStyle w:val="Heading3"/>
+        <w:rPr>
+          <w:rFonts w:ascii="Times New Roman" w:hAnsi="Times New Roman" w:cs="Times New Roman"/>
+          <w:color w:val="000000" w:themeColor="text1"/>
+        </w:rPr>
       </w:pPr>
       <w:r>
+        <w:rPr>
+          <w:rFonts w:ascii="Times New Roman" w:hAnsi="Times New Roman" w:cs="Times New Roman"/>
+          <w:color w:val="000000" w:themeColor="text1"/>
+        </w:rPr>
         <w:t>TS2: Structured Match</w:t>
       </w:r>
     </w:p>
     <w:p>
+      <w:pPr>
+        <w:rPr>
+          <w:rFonts w:ascii="Times New Roman" w:hAnsi="Times New Roman" w:cs="Times New Roman"/>
+          <w:color w:val="000000" w:themeColor="text1"/>
+        </w:rPr>
+      </w:pPr>
       <w:r>
+        <w:rPr>
+          <w:rFonts w:ascii="Times New Roman" w:hAnsi="Times New Roman" w:cs="Times New Roman"/>
+          <w:color w:val="000000" w:themeColor="text1"/>
+        </w:rPr>
         <w:t>Goal: Ask: "what is a change"</w:t>
       </w:r>
     </w:p>
     <w:p>
+      <w:pPr>
+        <w:rPr>
+          <w:rFonts w:ascii="Times New Roman" w:hAnsi="Times New Roman" w:cs="Times New Roman"/>
+          <w:color w:val="000000" w:themeColor="text1"/>
+        </w:rPr>
+      </w:pPr>
       <w:r>
+        <w:rPr>
+          <w:rFonts w:ascii="Times New Roman" w:hAnsi="Times New Roman" w:cs="Times New Roman"/>
+          <w:color w:val="000000" w:themeColor="text1"/>
+        </w:rPr>
         <w:t>Steps:</w:t>
       </w:r>
     </w:p>
     <w:p>
       <w:pPr>
         <w:pStyle w:val="ListNumber"/>
+        <w:numPr>
+          <w:ilvl w:val="0"/>
+          <w:numId w:val="10"/>
+        </w:numPr>
+        <w:rPr>
+          <w:rFonts w:ascii="Times New Roman" w:hAnsi="Times New Roman" w:cs="Times New Roman"/>
+          <w:color w:val="000000" w:themeColor="text1"/>
+        </w:rPr>
       </w:pPr>
       <w:r>
+        <w:rPr>
+          <w:rFonts w:ascii="Times New Roman" w:hAnsi="Times New Roman" w:cs="Times New Roman"/>
+          <w:color w:val="000000" w:themeColor="text1"/>
+        </w:rPr>
         <w:t>Expect guidance on submitting a change.</w:t>
       </w:r>
     </w:p>
     <w:p>
       <w:pPr>
         <w:pStyle w:val="ListNumber"/>
-      </w:pPr>
+        <w:numPr>
+          <w:ilvl w:val="0"/>
+          <w:numId w:val="10"/>
+        </w:numPr>
+        <w:rPr>
+          <w:rFonts w:ascii="Times New Roman" w:hAnsi="Times New Roman" w:cs="Times New Roman"/>
+          <w:color w:val="000000" w:themeColor="text1"/>
+        </w:rPr>
+      </w:pPr>
+      <w:proofErr w:type="gramStart"/>
       <w:r>
-        <w:t>Confidence ≥ 70% (typical).</w:t>
+        <w:rPr>
+          <w:rFonts w:ascii="Times New Roman" w:hAnsi="Times New Roman" w:cs="Times New Roman"/>
+          <w:color w:val="000000" w:themeColor="text1"/>
+        </w:rPr>
+        <w:t>Confidence ≥ 70</w:t>
+      </w:r>
+      <w:proofErr w:type="gramEnd"/>
+      <w:r>
+        <w:rPr>
+          <w:rFonts w:ascii="Times New Roman" w:hAnsi="Times New Roman" w:cs="Times New Roman"/>
+          <w:color w:val="000000" w:themeColor="text1"/>
+        </w:rPr>
+        <w:t>% (typical).</w:t>
       </w:r>
     </w:p>
-    <w:p/>
     <w:p>
       <w:pPr>
+        <w:rPr>
+          <w:rFonts w:ascii="Times New Roman" w:hAnsi="Times New Roman" w:cs="Times New Roman"/>
+          <w:color w:val="000000" w:themeColor="text1"/>
+        </w:rPr>
+      </w:pPr>
+    </w:p>
+    <w:p>
+      <w:pPr>
         <w:pStyle w:val="Heading3"/>
+        <w:rPr>
+          <w:rFonts w:ascii="Times New Roman" w:hAnsi="Times New Roman" w:cs="Times New Roman"/>
+          <w:color w:val="000000" w:themeColor="text1"/>
+        </w:rPr>
       </w:pPr>
       <w:r>
+        <w:rPr>
+          <w:rFonts w:ascii="Times New Roman" w:hAnsi="Times New Roman" w:cs="Times New Roman"/>
+          <w:color w:val="000000" w:themeColor="text1"/>
+        </w:rPr>
         <w:t>TS3: Freeze Policy</w:t>
       </w:r>
     </w:p>
     <w:p>
+      <w:pPr>
+        <w:rPr>
+          <w:rFonts w:ascii="Times New Roman" w:hAnsi="Times New Roman" w:cs="Times New Roman"/>
+          <w:color w:val="000000" w:themeColor="text1"/>
+        </w:rPr>
+      </w:pPr>
       <w:r>
+        <w:rPr>
+          <w:rFonts w:ascii="Times New Roman" w:hAnsi="Times New Roman" w:cs="Times New Roman"/>
+          <w:color w:val="000000" w:themeColor="text1"/>
+        </w:rPr>
         <w:t>Goal: Ask: "freeze"</w:t>
       </w:r>
     </w:p>
     <w:p>
+      <w:pPr>
+        <w:rPr>
+          <w:rFonts w:ascii="Times New Roman" w:hAnsi="Times New Roman" w:cs="Times New Roman"/>
+          <w:color w:val="000000" w:themeColor="text1"/>
+        </w:rPr>
+      </w:pPr>
       <w:r>
+        <w:rPr>
+          <w:rFonts w:ascii="Times New Roman" w:hAnsi="Times New Roman" w:cs="Times New Roman"/>
+          <w:color w:val="000000" w:themeColor="text1"/>
+        </w:rPr>
         <w:t>Steps:</w:t>
       </w:r>
     </w:p>
     <w:p>
       <w:pPr>
         <w:pStyle w:val="ListNumber"/>
+        <w:numPr>
+          <w:ilvl w:val="0"/>
+          <w:numId w:val="11"/>
+        </w:numPr>
+        <w:rPr>
+          <w:rFonts w:ascii="Times New Roman" w:hAnsi="Times New Roman" w:cs="Times New Roman"/>
+          <w:color w:val="000000" w:themeColor="text1"/>
+        </w:rPr>
       </w:pPr>
       <w:r>
+        <w:rPr>
+          <w:rFonts w:ascii="Times New Roman" w:hAnsi="Times New Roman" w:cs="Times New Roman"/>
+          <w:color w:val="000000" w:themeColor="text1"/>
+        </w:rPr>
         <w:t>Expect freeze period rules.</w:t>
       </w:r>
     </w:p>
     <w:p>
       <w:pPr>
         <w:pStyle w:val="ListNumber"/>
-      </w:pPr>
+        <w:numPr>
+          <w:ilvl w:val="0"/>
+          <w:numId w:val="11"/>
+        </w:numPr>
+        <w:rPr>
+          <w:rFonts w:ascii="Times New Roman" w:hAnsi="Times New Roman" w:cs="Times New Roman"/>
+          <w:color w:val="000000" w:themeColor="text1"/>
+        </w:rPr>
+      </w:pPr>
+      <w:proofErr w:type="gramStart"/>
       <w:r>
-        <w:t>Confidence ≥ 70% (typical).</w:t>
+        <w:rPr>
+          <w:rFonts w:ascii="Times New Roman" w:hAnsi="Times New Roman" w:cs="Times New Roman"/>
+          <w:color w:val="000000" w:themeColor="text1"/>
+        </w:rPr>
+        <w:t>Confidence ≥ 70</w:t>
+      </w:r>
+      <w:proofErr w:type="gramEnd"/>
+      <w:r>
+        <w:rPr>
+          <w:rFonts w:ascii="Times New Roman" w:hAnsi="Times New Roman" w:cs="Times New Roman"/>
+          <w:color w:val="000000" w:themeColor="text1"/>
+        </w:rPr>
+        <w:t>% (typical).</w:t>
       </w:r>
     </w:p>
-    <w:p/>
     <w:p>
       <w:pPr>
+        <w:rPr>
+          <w:rFonts w:ascii="Times New Roman" w:hAnsi="Times New Roman" w:cs="Times New Roman"/>
+          <w:color w:val="000000" w:themeColor="text1"/>
+        </w:rPr>
+      </w:pPr>
+    </w:p>
+    <w:p>
+      <w:pPr>
         <w:pStyle w:val="Heading3"/>
+        <w:rPr>
+          <w:rFonts w:ascii="Times New Roman" w:hAnsi="Times New Roman" w:cs="Times New Roman"/>
+          <w:color w:val="000000" w:themeColor="text1"/>
+        </w:rPr>
       </w:pPr>
       <w:r>
+        <w:rPr>
+          <w:rFonts w:ascii="Times New Roman" w:hAnsi="Times New Roman" w:cs="Times New Roman"/>
+          <w:color w:val="000000" w:themeColor="text1"/>
+        </w:rPr>
         <w:t>TS4: Low-Confidence Query</w:t>
       </w:r>
     </w:p>
     <w:p>
+      <w:pPr>
+        <w:rPr>
+          <w:rFonts w:ascii="Times New Roman" w:hAnsi="Times New Roman" w:cs="Times New Roman"/>
+          <w:color w:val="000000" w:themeColor="text1"/>
+        </w:rPr>
+      </w:pPr>
       <w:r>
+        <w:rPr>
+          <w:rFonts w:ascii="Times New Roman" w:hAnsi="Times New Roman" w:cs="Times New Roman"/>
+          <w:color w:val="000000" w:themeColor="text1"/>
+        </w:rPr>
         <w:t>Goal: Ask: "tech"</w:t>
       </w:r>
     </w:p>
     <w:p>
+      <w:pPr>
+        <w:rPr>
+          <w:rFonts w:ascii="Times New Roman" w:hAnsi="Times New Roman" w:cs="Times New Roman"/>
+          <w:color w:val="000000" w:themeColor="text1"/>
+        </w:rPr>
+      </w:pPr>
       <w:r>
+        <w:rPr>
+          <w:rFonts w:ascii="Times New Roman" w:hAnsi="Times New Roman" w:cs="Times New Roman"/>
+          <w:color w:val="000000" w:themeColor="text1"/>
+        </w:rPr>
         <w:t>Steps:</w:t>
       </w:r>
     </w:p>
     <w:p>
       <w:pPr>
         <w:pStyle w:val="ListNumber"/>
+        <w:numPr>
+          <w:ilvl w:val="0"/>
+          <w:numId w:val="12"/>
+        </w:numPr>
+        <w:rPr>
+          <w:rFonts w:ascii="Times New Roman" w:hAnsi="Times New Roman" w:cs="Times New Roman"/>
+          <w:color w:val="000000" w:themeColor="text1"/>
+        </w:rPr>
       </w:pPr>
       <w:r>
+        <w:rPr>
+          <w:rFonts w:ascii="Times New Roman" w:hAnsi="Times New Roman" w:cs="Times New Roman"/>
+          <w:color w:val="000000" w:themeColor="text1"/>
+        </w:rPr>
         <w:t>Expect fallback: "I couldn't confidently match that. Please rephrase."</w:t>
       </w:r>
     </w:p>
     <w:p>
       <w:pPr>
         <w:pStyle w:val="ListNumber"/>
+        <w:numPr>
+          <w:ilvl w:val="0"/>
+          <w:numId w:val="12"/>
+        </w:numPr>
+        <w:rPr>
+          <w:rFonts w:ascii="Times New Roman" w:hAnsi="Times New Roman" w:cs="Times New Roman"/>
+          <w:color w:val="000000" w:themeColor="text1"/>
+        </w:rPr>
       </w:pPr>
       <w:r>
-        <w:t>Shows</w:t>
-      </w:r>
-      <w:r>
-        <w:t xml:space="preserve"> (Low confidence).</w:t>
+        <w:rPr>
+          <w:rFonts w:ascii="Times New Roman" w:hAnsi="Times New Roman" w:cs="Times New Roman"/>
+          <w:color w:val="000000" w:themeColor="text1"/>
+        </w:rPr>
+        <w:t>Shows (Low confidence).</w:t>
       </w:r>
     </w:p>
-    <w:p/>
     <w:p>
       <w:pPr>
+        <w:rPr>
+          <w:rFonts w:ascii="Times New Roman" w:hAnsi="Times New Roman" w:cs="Times New Roman"/>
+          <w:color w:val="000000" w:themeColor="text1"/>
+        </w:rPr>
+      </w:pPr>
+    </w:p>
+    <w:p>
+      <w:pPr>
         <w:pStyle w:val="Heading3"/>
+        <w:rPr>
+          <w:rFonts w:ascii="Times New Roman" w:hAnsi="Times New Roman" w:cs="Times New Roman"/>
+          <w:color w:val="000000" w:themeColor="text1"/>
+        </w:rPr>
       </w:pPr>
       <w:r>
+        <w:rPr>
+          <w:rFonts w:ascii="Times New Roman" w:hAnsi="Times New Roman" w:cs="Times New Roman"/>
+          <w:color w:val="000000" w:themeColor="text1"/>
+        </w:rPr>
         <w:t>TS5: /kb Endpoint (Full App)</w:t>
       </w:r>
     </w:p>
     <w:p>
+      <w:pPr>
+        <w:rPr>
+          <w:rFonts w:ascii="Times New Roman" w:hAnsi="Times New Roman" w:cs="Times New Roman"/>
+          <w:color w:val="000000" w:themeColor="text1"/>
+        </w:rPr>
+      </w:pPr>
       <w:r>
+        <w:rPr>
+          <w:rFonts w:ascii="Times New Roman" w:hAnsi="Times New Roman" w:cs="Times New Roman"/>
+          <w:color w:val="000000" w:themeColor="text1"/>
+        </w:rPr>
         <w:t>Goal: Open /kb (only in full PDF version)</w:t>
       </w:r>
     </w:p>
     <w:p>
+      <w:pPr>
+        <w:rPr>
+          <w:rFonts w:ascii="Times New Roman" w:hAnsi="Times New Roman" w:cs="Times New Roman"/>
+          <w:color w:val="000000" w:themeColor="text1"/>
+        </w:rPr>
+      </w:pPr>
       <w:r>
+        <w:rPr>
+          <w:rFonts w:ascii="Times New Roman" w:hAnsi="Times New Roman" w:cs="Times New Roman"/>
+          <w:color w:val="000000" w:themeColor="text1"/>
+        </w:rPr>
         <w:t>Steps:</w:t>
       </w:r>
     </w:p>
     <w:p>
       <w:pPr>
         <w:pStyle w:val="ListNumber"/>
+        <w:numPr>
+          <w:ilvl w:val="0"/>
+          <w:numId w:val="13"/>
+        </w:numPr>
+        <w:rPr>
+          <w:rFonts w:ascii="Times New Roman" w:hAnsi="Times New Roman" w:cs="Times New Roman"/>
+          <w:color w:val="000000" w:themeColor="text1"/>
+        </w:rPr>
       </w:pPr>
       <w:r>
+        <w:rPr>
+          <w:rFonts w:ascii="Times New Roman" w:hAnsi="Times New Roman" w:cs="Times New Roman"/>
+          <w:color w:val="000000" w:themeColor="text1"/>
+        </w:rPr>
         <w:t>Expect a JSON array of KB items.</w:t>
       </w:r>
     </w:p>
-    <w:p/>
     <w:p>
       <w:pPr>
+        <w:rPr>
+          <w:rFonts w:ascii="Times New Roman" w:hAnsi="Times New Roman" w:cs="Times New Roman"/>
+          <w:color w:val="000000" w:themeColor="text1"/>
+        </w:rPr>
+      </w:pPr>
+    </w:p>
+    <w:p>
+      <w:pPr>
         <w:pStyle w:val="Heading3"/>
+        <w:rPr>
+          <w:rFonts w:ascii="Times New Roman" w:hAnsi="Times New Roman" w:cs="Times New Roman"/>
+          <w:color w:val="000000" w:themeColor="text1"/>
+        </w:rPr>
       </w:pPr>
       <w:r>
+        <w:rPr>
+          <w:rFonts w:ascii="Times New Roman" w:hAnsi="Times New Roman" w:cs="Times New Roman"/>
+          <w:color w:val="000000" w:themeColor="text1"/>
+        </w:rPr>
         <w:t>TS6: Auto-Reload (Full App)</w:t>
       </w:r>
     </w:p>
     <w:p>
+      <w:pPr>
+        <w:rPr>
+          <w:rFonts w:ascii="Times New Roman" w:hAnsi="Times New Roman" w:cs="Times New Roman"/>
+          <w:color w:val="000000" w:themeColor="text1"/>
+        </w:rPr>
+      </w:pPr>
       <w:r>
+        <w:rPr>
+          <w:rFonts w:ascii="Times New Roman" w:hAnsi="Times New Roman" w:cs="Times New Roman"/>
+          <w:color w:val="000000" w:themeColor="text1"/>
+        </w:rPr>
         <w:t>Goal: Replace knowledgebase.pdf</w:t>
       </w:r>
     </w:p>
     <w:p>
+      <w:pPr>
+        <w:rPr>
+          <w:rFonts w:ascii="Times New Roman" w:hAnsi="Times New Roman" w:cs="Times New Roman"/>
+          <w:color w:val="000000" w:themeColor="text1"/>
+        </w:rPr>
+      </w:pPr>
       <w:r>
+        <w:rPr>
+          <w:rFonts w:ascii="Times New Roman" w:hAnsi="Times New Roman" w:cs="Times New Roman"/>
+          <w:color w:val="000000" w:themeColor="text1"/>
+        </w:rPr>
         <w:t>Steps:</w:t>
       </w:r>
     </w:p>
     <w:p>
       <w:pPr>
         <w:pStyle w:val="ListNumber"/>
+        <w:numPr>
+          <w:ilvl w:val="0"/>
+          <w:numId w:val="14"/>
+        </w:numPr>
+        <w:rPr>
+          <w:rFonts w:ascii="Times New Roman" w:hAnsi="Times New Roman" w:cs="Times New Roman"/>
+          <w:color w:val="000000" w:themeColor="text1"/>
+        </w:rPr>
       </w:pPr>
       <w:r>
+        <w:rPr>
+          <w:rFonts w:ascii="Times New Roman" w:hAnsi="Times New Roman" w:cs="Times New Roman"/>
+          <w:color w:val="000000" w:themeColor="text1"/>
+        </w:rPr>
         <w:t>Expect console: [KB] PDF changed → Reloading...</w:t>
       </w:r>
     </w:p>
     <w:p>
       <w:pPr>
         <w:pStyle w:val="ListNumber"/>
+        <w:numPr>
+          <w:ilvl w:val="0"/>
+          <w:numId w:val="14"/>
+        </w:numPr>
+        <w:rPr>
+          <w:rFonts w:ascii="Times New Roman" w:hAnsi="Times New Roman" w:cs="Times New Roman"/>
+          <w:color w:val="000000" w:themeColor="text1"/>
+        </w:rPr>
       </w:pPr>
       <w:r>
+        <w:rPr>
+          <w:rFonts w:ascii="Times New Roman" w:hAnsi="Times New Roman" w:cs="Times New Roman"/>
+          <w:color w:val="000000" w:themeColor="text1"/>
+        </w:rPr>
         <w:t>New answers become available without restart.</w:t>
       </w:r>
     </w:p>
     <w:p>
       <w:pPr>
         <w:pStyle w:val="Heading2"/>
+        <w:rPr>
+          <w:rFonts w:ascii="Times New Roman" w:hAnsi="Times New Roman" w:cs="Times New Roman"/>
+          <w:color w:val="000000" w:themeColor="text1"/>
+        </w:rPr>
       </w:pPr>
       <w:r>
+        <w:rPr>
+          <w:rFonts w:ascii="Times New Roman" w:hAnsi="Times New Roman" w:cs="Times New Roman"/>
+          <w:color w:val="000000" w:themeColor="text1"/>
+        </w:rPr>
         <w:t>Iteration Loop</w:t>
       </w:r>
     </w:p>
     <w:p>
       <w:pPr>
         <w:pStyle w:val="ListBullet"/>
+        <w:rPr>
+          <w:rFonts w:ascii="Times New Roman" w:hAnsi="Times New Roman" w:cs="Times New Roman"/>
+          <w:color w:val="000000" w:themeColor="text1"/>
+        </w:rPr>
       </w:pPr>
       <w:r>
+        <w:rPr>
+          <w:rFonts w:ascii="Times New Roman" w:hAnsi="Times New Roman" w:cs="Times New Roman"/>
+          <w:color w:val="000000" w:themeColor="text1"/>
+        </w:rPr>
         <w:t>Collect unknown/low-confidence queries from users.</w:t>
       </w:r>
     </w:p>
     <w:p>
       <w:pPr>
         <w:pStyle w:val="ListBullet"/>
+        <w:rPr>
+          <w:rFonts w:ascii="Times New Roman" w:hAnsi="Times New Roman" w:cs="Times New Roman"/>
+          <w:color w:val="000000" w:themeColor="text1"/>
+        </w:rPr>
       </w:pPr>
       <w:r>
+        <w:rPr>
+          <w:rFonts w:ascii="Times New Roman" w:hAnsi="Times New Roman" w:cs="Times New Roman"/>
+          <w:color w:val="000000" w:themeColor="text1"/>
+        </w:rPr>
         <w:t>Add/expand Q/A in knowledgebase.pdf to cover those intents.</w:t>
       </w:r>
     </w:p>
     <w:p>
       <w:pPr>
         <w:pStyle w:val="ListBullet"/>
+        <w:rPr>
+          <w:rFonts w:ascii="Times New Roman" w:hAnsi="Times New Roman" w:cs="Times New Roman"/>
+          <w:color w:val="000000" w:themeColor="text1"/>
+        </w:rPr>
       </w:pPr>
       <w:r>
+        <w:rPr>
+          <w:rFonts w:ascii="Times New Roman" w:hAnsi="Times New Roman" w:cs="Times New Roman"/>
+          <w:color w:val="000000" w:themeColor="text1"/>
+        </w:rPr>
         <w:t>Rephrase Q lines to include common synonyms and variants.</w:t>
       </w:r>
     </w:p>
     <w:p>
       <w:pPr>
         <w:pStyle w:val="ListBullet"/>
+        <w:rPr>
+          <w:rFonts w:ascii="Times New Roman" w:hAnsi="Times New Roman" w:cs="Times New Roman"/>
+          <w:color w:val="000000" w:themeColor="text1"/>
+        </w:rPr>
       </w:pPr>
       <w:r>
+        <w:rPr>
+          <w:rFonts w:ascii="Times New Roman" w:hAnsi="Times New Roman" w:cs="Times New Roman"/>
+          <w:color w:val="000000" w:themeColor="text1"/>
+        </w:rPr>
         <w:t>Tune threshold (0.35 → 0.30 or 0.40) and re-test precision vs recall.</w:t>
       </w:r>
     </w:p>
     <w:p>
       <w:pPr>
         <w:pStyle w:val="ListBullet"/>
+        <w:rPr>
+          <w:rFonts w:ascii="Times New Roman" w:hAnsi="Times New Roman" w:cs="Times New Roman"/>
+          <w:color w:val="000000" w:themeColor="text1"/>
+        </w:rPr>
       </w:pPr>
       <w:r>
+        <w:rPr>
+          <w:rFonts w:ascii="Times New Roman" w:hAnsi="Times New Roman" w:cs="Times New Roman"/>
+          <w:color w:val="000000" w:themeColor="text1"/>
+        </w:rPr>
         <w:t>Consider elevating to semantic search (embeddings) if keyword recall is insufficient.</w:t>
       </w:r>
     </w:p>
     <w:p>
       <w:pPr>
         <w:pStyle w:val="Heading2"/>
+        <w:rPr>
+          <w:rFonts w:ascii="Times New Roman" w:hAnsi="Times New Roman" w:cs="Times New Roman"/>
+          <w:color w:val="000000" w:themeColor="text1"/>
+        </w:rPr>
       </w:pPr>
       <w:r>
+        <w:rPr>
+          <w:rFonts w:ascii="Times New Roman" w:hAnsi="Times New Roman" w:cs="Times New Roman"/>
+          <w:color w:val="000000" w:themeColor="text1"/>
+        </w:rPr>
         <w:t>Screenshots</w:t>
       </w:r>
     </w:p>
     <w:p>
+      <w:pPr>
+        <w:rPr>
+          <w:rFonts w:ascii="Times New Roman" w:hAnsi="Times New Roman" w:cs="Times New Roman"/>
+          <w:color w:val="000000" w:themeColor="text1"/>
+        </w:rPr>
+      </w:pPr>
       <w:r>
+        <w:rPr>
+          <w:rFonts w:ascii="Times New Roman" w:hAnsi="Times New Roman" w:cs="Times New Roman"/>
+          <w:color w:val="000000" w:themeColor="text1"/>
+        </w:rPr>
         <w:t>image.png</w:t>
       </w:r>
     </w:p>
     <w:p>
+      <w:pPr>
+        <w:rPr>
+          <w:rFonts w:ascii="Times New Roman" w:hAnsi="Times New Roman" w:cs="Times New Roman"/>
+          <w:color w:val="000000" w:themeColor="text1"/>
+        </w:rPr>
+      </w:pPr>
       <w:r>
         <w:rPr>
+          <w:rFonts w:ascii="Times New Roman" w:hAnsi="Times New Roman" w:cs="Times New Roman"/>
           <w:noProof/>
+          <w:color w:val="000000" w:themeColor="text1"/>
         </w:rPr>
         <w:drawing>
           <wp:inline distT="0" distB="0" distL="0" distR="0" wp14:anchorId="71985769" wp14:editId="7C5E5159">
@@ -471,7 +928,6 @@
               <v:path gradientshapeok="t" o:connecttype="rect"/>
             </v:shapetype>
             <v:shape id="Text Box 2" o:spid="_x0000_s1026" type="#_x0000_t202" alt="C2 . M-PESA Africa Internal" style="position:absolute;margin-left:0;margin-top:0;width:116.05pt;height:29.05pt;z-index:251659264;visibility:visible;mso-wrap-style:none;mso-wrap-distance-left:0;mso-wrap-distance-top:0;mso-wrap-distance-right:0;mso-wrap-distance-bottom:0;mso-position-horizontal:center;mso-position-horizontal-relative:page;mso-position-vertical:bottom;mso-position-vertical-relative:page;v-text-anchor:bottom" o:gfxdata="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" filled="f" stroked="f">
-              <v:fill o:detectmouseclick="t"/>
               <v:textbox style="mso-fit-shape-to-text:t" inset="0,0,0,15pt">
                 <w:txbxContent>
                   <w:p>
@@ -602,7 +1058,6 @@
               <v:path gradientshapeok="t" o:connecttype="rect"/>
             </v:shapetype>
             <v:shape id="Text Box 3" o:spid="_x0000_s1027" type="#_x0000_t202" alt="C2 . M-PESA Africa Internal" style="position:absolute;margin-left:0;margin-top:0;width:116.05pt;height:29.05pt;z-index:251660288;visibility:visible;mso-wrap-style:none;mso-wrap-distance-left:0;mso-wrap-distance-top:0;mso-wrap-distance-right:0;mso-wrap-distance-bottom:0;mso-position-horizontal:center;mso-position-horizontal-relative:page;mso-position-vertical:bottom;mso-position-vertical-relative:page;v-text-anchor:bottom" o:gfxdata="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" filled="f" stroked="f">
-              <v:fill o:detectmouseclick="t"/>
               <v:textbox style="mso-fit-shape-to-text:t" inset="0,0,0,15pt">
                 <w:txbxContent>
                   <w:p>
@@ -733,7 +1188,6 @@
               <v:path gradientshapeok="t" o:connecttype="rect"/>
             </v:shapetype>
             <v:shape id="Text Box 1" o:spid="_x0000_s1028" type="#_x0000_t202" alt="C2 . M-PESA Africa Internal" style="position:absolute;margin-left:0;margin-top:0;width:116.05pt;height:29.05pt;z-index:251658240;visibility:visible;mso-wrap-style:none;mso-wrap-distance-left:0;mso-wrap-distance-top:0;mso-wrap-distance-right:0;mso-wrap-distance-bottom:0;mso-position-horizontal:center;mso-position-horizontal-relative:page;mso-position-vertical:bottom;mso-position-vertical-relative:page;v-text-anchor:bottom" o:gfxdata="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" filled="f" stroked="f">
-              <v:fill o:detectmouseclick="t"/>
               <v:textbox style="mso-fit-shape-to-text:t" inset="0,0,0,15pt">
                 <w:txbxContent>
                   <w:p>
@@ -968,6 +1422,571 @@
       </w:rPr>
     </w:lvl>
   </w:abstractNum>
+  <w:abstractNum w:abstractNumId="9" w15:restartNumberingAfterBreak="0">
+    <w:nsid w:val="05C9148C"/>
+    <w:multiLevelType w:val="hybridMultilevel"/>
+    <w:tmpl w:val="CD1AF6B2"/>
+    <w:lvl w:ilvl="0" w:tplc="20000001">
+      <w:start w:val="1"/>
+      <w:numFmt w:val="bullet"/>
+      <w:lvlText w:val=""/>
+      <w:lvlJc w:val="left"/>
+      <w:pPr>
+        <w:ind w:left="360" w:hanging="360"/>
+      </w:pPr>
+      <w:rPr>
+        <w:rFonts w:ascii="Symbol" w:hAnsi="Symbol" w:hint="default"/>
+      </w:rPr>
+    </w:lvl>
+    <w:lvl w:ilvl="1" w:tplc="20000003" w:tentative="1">
+      <w:start w:val="1"/>
+      <w:numFmt w:val="bullet"/>
+      <w:lvlText w:val="o"/>
+      <w:lvlJc w:val="left"/>
+      <w:pPr>
+        <w:ind w:left="1080" w:hanging="360"/>
+      </w:pPr>
+      <w:rPr>
+        <w:rFonts w:ascii="Courier New" w:hAnsi="Courier New" w:cs="Courier New" w:hint="default"/>
+      </w:rPr>
+    </w:lvl>
+    <w:lvl w:ilvl="2" w:tplc="20000005" w:tentative="1">
+      <w:start w:val="1"/>
+      <w:numFmt w:val="bullet"/>
+      <w:lvlText w:val=""/>
+      <w:lvlJc w:val="left"/>
+      <w:pPr>
+        <w:ind w:left="1800" w:hanging="360"/>
+      </w:pPr>
+      <w:rPr>
+        <w:rFonts w:ascii="Wingdings" w:hAnsi="Wingdings" w:hint="default"/>
+      </w:rPr>
+    </w:lvl>
+    <w:lvl w:ilvl="3" w:tplc="20000001" w:tentative="1">
+      <w:start w:val="1"/>
+      <w:numFmt w:val="bullet"/>
+      <w:lvlText w:val=""/>
+      <w:lvlJc w:val="left"/>
+      <w:pPr>
+        <w:ind w:left="2520" w:hanging="360"/>
+      </w:pPr>
+      <w:rPr>
+        <w:rFonts w:ascii="Symbol" w:hAnsi="Symbol" w:hint="default"/>
+      </w:rPr>
+    </w:lvl>
+    <w:lvl w:ilvl="4" w:tplc="20000003" w:tentative="1">
+      <w:start w:val="1"/>
+      <w:numFmt w:val="bullet"/>
+      <w:lvlText w:val="o"/>
+      <w:lvlJc w:val="left"/>
+      <w:pPr>
+        <w:ind w:left="3240" w:hanging="360"/>
+      </w:pPr>
+      <w:rPr>
+        <w:rFonts w:ascii="Courier New" w:hAnsi="Courier New" w:cs="Courier New" w:hint="default"/>
+      </w:rPr>
+    </w:lvl>
+    <w:lvl w:ilvl="5" w:tplc="20000005" w:tentative="1">
+      <w:start w:val="1"/>
+      <w:numFmt w:val="bullet"/>
+      <w:lvlText w:val=""/>
+      <w:lvlJc w:val="left"/>
+      <w:pPr>
+        <w:ind w:left="3960" w:hanging="360"/>
+      </w:pPr>
+      <w:rPr>
+        <w:rFonts w:ascii="Wingdings" w:hAnsi="Wingdings" w:hint="default"/>
+      </w:rPr>
+    </w:lvl>
+    <w:lvl w:ilvl="6" w:tplc="20000001" w:tentative="1">
+      <w:start w:val="1"/>
+      <w:numFmt w:val="bullet"/>
+      <w:lvlText w:val=""/>
+      <w:lvlJc w:val="left"/>
+      <w:pPr>
+        <w:ind w:left="4680" w:hanging="360"/>
+      </w:pPr>
+      <w:rPr>
+        <w:rFonts w:ascii="Symbol" w:hAnsi="Symbol" w:hint="default"/>
+      </w:rPr>
+    </w:lvl>
+    <w:lvl w:ilvl="7" w:tplc="20000003" w:tentative="1">
+      <w:start w:val="1"/>
+      <w:numFmt w:val="bullet"/>
+      <w:lvlText w:val="o"/>
+      <w:lvlJc w:val="left"/>
+      <w:pPr>
+        <w:ind w:left="5400" w:hanging="360"/>
+      </w:pPr>
+      <w:rPr>
+        <w:rFonts w:ascii="Courier New" w:hAnsi="Courier New" w:cs="Courier New" w:hint="default"/>
+      </w:rPr>
+    </w:lvl>
+    <w:lvl w:ilvl="8" w:tplc="20000005" w:tentative="1">
+      <w:start w:val="1"/>
+      <w:numFmt w:val="bullet"/>
+      <w:lvlText w:val=""/>
+      <w:lvlJc w:val="left"/>
+      <w:pPr>
+        <w:ind w:left="6120" w:hanging="360"/>
+      </w:pPr>
+      <w:rPr>
+        <w:rFonts w:ascii="Wingdings" w:hAnsi="Wingdings" w:hint="default"/>
+      </w:rPr>
+    </w:lvl>
+  </w:abstractNum>
+  <w:abstractNum w:abstractNumId="10" w15:restartNumberingAfterBreak="0">
+    <w:nsid w:val="1BEE21F0"/>
+    <w:multiLevelType w:val="hybridMultilevel"/>
+    <w:tmpl w:val="3BFCA82C"/>
+    <w:lvl w:ilvl="0" w:tplc="20000001">
+      <w:start w:val="1"/>
+      <w:numFmt w:val="bullet"/>
+      <w:lvlText w:val=""/>
+      <w:lvlJc w:val="left"/>
+      <w:pPr>
+        <w:ind w:left="360" w:hanging="360"/>
+      </w:pPr>
+      <w:rPr>
+        <w:rFonts w:ascii="Symbol" w:hAnsi="Symbol" w:hint="default"/>
+      </w:rPr>
+    </w:lvl>
+    <w:lvl w:ilvl="1" w:tplc="20000003" w:tentative="1">
+      <w:start w:val="1"/>
+      <w:numFmt w:val="bullet"/>
+      <w:lvlText w:val="o"/>
+      <w:lvlJc w:val="left"/>
+      <w:pPr>
+        <w:ind w:left="1080" w:hanging="360"/>
+      </w:pPr>
+      <w:rPr>
+        <w:rFonts w:ascii="Courier New" w:hAnsi="Courier New" w:cs="Courier New" w:hint="default"/>
+      </w:rPr>
+    </w:lvl>
+    <w:lvl w:ilvl="2" w:tplc="20000005" w:tentative="1">
+      <w:start w:val="1"/>
+      <w:numFmt w:val="bullet"/>
+      <w:lvlText w:val=""/>
+      <w:lvlJc w:val="left"/>
+      <w:pPr>
+        <w:ind w:left="1800" w:hanging="360"/>
+      </w:pPr>
+      <w:rPr>
+        <w:rFonts w:ascii="Wingdings" w:hAnsi="Wingdings" w:hint="default"/>
+      </w:rPr>
+    </w:lvl>
+    <w:lvl w:ilvl="3" w:tplc="20000001" w:tentative="1">
+      <w:start w:val="1"/>
+      <w:numFmt w:val="bullet"/>
+      <w:lvlText w:val=""/>
+      <w:lvlJc w:val="left"/>
+      <w:pPr>
+        <w:ind w:left="2520" w:hanging="360"/>
+      </w:pPr>
+      <w:rPr>
+        <w:rFonts w:ascii="Symbol" w:hAnsi="Symbol" w:hint="default"/>
+      </w:rPr>
+    </w:lvl>
+    <w:lvl w:ilvl="4" w:tplc="20000003" w:tentative="1">
+      <w:start w:val="1"/>
+      <w:numFmt w:val="bullet"/>
+      <w:lvlText w:val="o"/>
+      <w:lvlJc w:val="left"/>
+      <w:pPr>
+        <w:ind w:left="3240" w:hanging="360"/>
+      </w:pPr>
+      <w:rPr>
+        <w:rFonts w:ascii="Courier New" w:hAnsi="Courier New" w:cs="Courier New" w:hint="default"/>
+      </w:rPr>
+    </w:lvl>
+    <w:lvl w:ilvl="5" w:tplc="20000005" w:tentative="1">
+      <w:start w:val="1"/>
+      <w:numFmt w:val="bullet"/>
+      <w:lvlText w:val=""/>
+      <w:lvlJc w:val="left"/>
+      <w:pPr>
+        <w:ind w:left="3960" w:hanging="360"/>
+      </w:pPr>
+      <w:rPr>
+        <w:rFonts w:ascii="Wingdings" w:hAnsi="Wingdings" w:hint="default"/>
+      </w:rPr>
+    </w:lvl>
+    <w:lvl w:ilvl="6" w:tplc="20000001" w:tentative="1">
+      <w:start w:val="1"/>
+      <w:numFmt w:val="bullet"/>
+      <w:lvlText w:val=""/>
+      <w:lvlJc w:val="left"/>
+      <w:pPr>
+        <w:ind w:left="4680" w:hanging="360"/>
+      </w:pPr>
+      <w:rPr>
+        <w:rFonts w:ascii="Symbol" w:hAnsi="Symbol" w:hint="default"/>
+      </w:rPr>
+    </w:lvl>
+    <w:lvl w:ilvl="7" w:tplc="20000003" w:tentative="1">
+      <w:start w:val="1"/>
+      <w:numFmt w:val="bullet"/>
+      <w:lvlText w:val="o"/>
+      <w:lvlJc w:val="left"/>
+      <w:pPr>
+        <w:ind w:left="5400" w:hanging="360"/>
+      </w:pPr>
+      <w:rPr>
+        <w:rFonts w:ascii="Courier New" w:hAnsi="Courier New" w:cs="Courier New" w:hint="default"/>
+      </w:rPr>
+    </w:lvl>
+    <w:lvl w:ilvl="8" w:tplc="20000005" w:tentative="1">
+      <w:start w:val="1"/>
+      <w:numFmt w:val="bullet"/>
+      <w:lvlText w:val=""/>
+      <w:lvlJc w:val="left"/>
+      <w:pPr>
+        <w:ind w:left="6120" w:hanging="360"/>
+      </w:pPr>
+      <w:rPr>
+        <w:rFonts w:ascii="Wingdings" w:hAnsi="Wingdings" w:hint="default"/>
+      </w:rPr>
+    </w:lvl>
+  </w:abstractNum>
+  <w:abstractNum w:abstractNumId="11" w15:restartNumberingAfterBreak="0">
+    <w:nsid w:val="50871421"/>
+    <w:multiLevelType w:val="hybridMultilevel"/>
+    <w:tmpl w:val="B5EA4662"/>
+    <w:lvl w:ilvl="0" w:tplc="20000001">
+      <w:start w:val="1"/>
+      <w:numFmt w:val="bullet"/>
+      <w:lvlText w:val=""/>
+      <w:lvlJc w:val="left"/>
+      <w:pPr>
+        <w:ind w:left="360" w:hanging="360"/>
+      </w:pPr>
+      <w:rPr>
+        <w:rFonts w:ascii="Symbol" w:hAnsi="Symbol" w:hint="default"/>
+      </w:rPr>
+    </w:lvl>
+    <w:lvl w:ilvl="1" w:tplc="20000003" w:tentative="1">
+      <w:start w:val="1"/>
+      <w:numFmt w:val="bullet"/>
+      <w:lvlText w:val="o"/>
+      <w:lvlJc w:val="left"/>
+      <w:pPr>
+        <w:ind w:left="1080" w:hanging="360"/>
+      </w:pPr>
+      <w:rPr>
+        <w:rFonts w:ascii="Courier New" w:hAnsi="Courier New" w:cs="Courier New" w:hint="default"/>
+      </w:rPr>
+    </w:lvl>
+    <w:lvl w:ilvl="2" w:tplc="20000005" w:tentative="1">
+      <w:start w:val="1"/>
+      <w:numFmt w:val="bullet"/>
+      <w:lvlText w:val=""/>
+      <w:lvlJc w:val="left"/>
+      <w:pPr>
+        <w:ind w:left="1800" w:hanging="360"/>
+      </w:pPr>
+      <w:rPr>
+        <w:rFonts w:ascii="Wingdings" w:hAnsi="Wingdings" w:hint="default"/>
+      </w:rPr>
+    </w:lvl>
+    <w:lvl w:ilvl="3" w:tplc="20000001" w:tentative="1">
+      <w:start w:val="1"/>
+      <w:numFmt w:val="bullet"/>
+      <w:lvlText w:val=""/>
+      <w:lvlJc w:val="left"/>
+      <w:pPr>
+        <w:ind w:left="2520" w:hanging="360"/>
+      </w:pPr>
+      <w:rPr>
+        <w:rFonts w:ascii="Symbol" w:hAnsi="Symbol" w:hint="default"/>
+      </w:rPr>
+    </w:lvl>
+    <w:lvl w:ilvl="4" w:tplc="20000003" w:tentative="1">
+      <w:start w:val="1"/>
+      <w:numFmt w:val="bullet"/>
+      <w:lvlText w:val="o"/>
+      <w:lvlJc w:val="left"/>
+      <w:pPr>
+        <w:ind w:left="3240" w:hanging="360"/>
+      </w:pPr>
+      <w:rPr>
+        <w:rFonts w:ascii="Courier New" w:hAnsi="Courier New" w:cs="Courier New" w:hint="default"/>
+      </w:rPr>
+    </w:lvl>
+    <w:lvl w:ilvl="5" w:tplc="20000005" w:tentative="1">
+      <w:start w:val="1"/>
+      <w:numFmt w:val="bullet"/>
+      <w:lvlText w:val=""/>
+      <w:lvlJc w:val="left"/>
+      <w:pPr>
+        <w:ind w:left="3960" w:hanging="360"/>
+      </w:pPr>
+      <w:rPr>
+        <w:rFonts w:ascii="Wingdings" w:hAnsi="Wingdings" w:hint="default"/>
+      </w:rPr>
+    </w:lvl>
+    <w:lvl w:ilvl="6" w:tplc="20000001" w:tentative="1">
+      <w:start w:val="1"/>
+      <w:numFmt w:val="bullet"/>
+      <w:lvlText w:val=""/>
+      <w:lvlJc w:val="left"/>
+      <w:pPr>
+        <w:ind w:left="4680" w:hanging="360"/>
+      </w:pPr>
+      <w:rPr>
+        <w:rFonts w:ascii="Symbol" w:hAnsi="Symbol" w:hint="default"/>
+      </w:rPr>
+    </w:lvl>
+    <w:lvl w:ilvl="7" w:tplc="20000003" w:tentative="1">
+      <w:start w:val="1"/>
+      <w:numFmt w:val="bullet"/>
+      <w:lvlText w:val="o"/>
+      <w:lvlJc w:val="left"/>
+      <w:pPr>
+        <w:ind w:left="5400" w:hanging="360"/>
+      </w:pPr>
+      <w:rPr>
+        <w:rFonts w:ascii="Courier New" w:hAnsi="Courier New" w:cs="Courier New" w:hint="default"/>
+      </w:rPr>
+    </w:lvl>
+    <w:lvl w:ilvl="8" w:tplc="20000005" w:tentative="1">
+      <w:start w:val="1"/>
+      <w:numFmt w:val="bullet"/>
+      <w:lvlText w:val=""/>
+      <w:lvlJc w:val="left"/>
+      <w:pPr>
+        <w:ind w:left="6120" w:hanging="360"/>
+      </w:pPr>
+      <w:rPr>
+        <w:rFonts w:ascii="Wingdings" w:hAnsi="Wingdings" w:hint="default"/>
+      </w:rPr>
+    </w:lvl>
+  </w:abstractNum>
+  <w:abstractNum w:abstractNumId="12" w15:restartNumberingAfterBreak="0">
+    <w:nsid w:val="6B6E253B"/>
+    <w:multiLevelType w:val="hybridMultilevel"/>
+    <w:tmpl w:val="21FAC584"/>
+    <w:lvl w:ilvl="0" w:tplc="20000001">
+      <w:start w:val="1"/>
+      <w:numFmt w:val="bullet"/>
+      <w:lvlText w:val=""/>
+      <w:lvlJc w:val="left"/>
+      <w:pPr>
+        <w:ind w:left="360" w:hanging="360"/>
+      </w:pPr>
+      <w:rPr>
+        <w:rFonts w:ascii="Symbol" w:hAnsi="Symbol" w:hint="default"/>
+      </w:rPr>
+    </w:lvl>
+    <w:lvl w:ilvl="1" w:tplc="20000003" w:tentative="1">
+      <w:start w:val="1"/>
+      <w:numFmt w:val="bullet"/>
+      <w:lvlText w:val="o"/>
+      <w:lvlJc w:val="left"/>
+      <w:pPr>
+        <w:ind w:left="1080" w:hanging="360"/>
+      </w:pPr>
+      <w:rPr>
+        <w:rFonts w:ascii="Courier New" w:hAnsi="Courier New" w:cs="Courier New" w:hint="default"/>
+      </w:rPr>
+    </w:lvl>
+    <w:lvl w:ilvl="2" w:tplc="20000005" w:tentative="1">
+      <w:start w:val="1"/>
+      <w:numFmt w:val="bullet"/>
+      <w:lvlText w:val=""/>
+      <w:lvlJc w:val="left"/>
+      <w:pPr>
+        <w:ind w:left="1800" w:hanging="360"/>
+      </w:pPr>
+      <w:rPr>
+        <w:rFonts w:ascii="Wingdings" w:hAnsi="Wingdings" w:hint="default"/>
+      </w:rPr>
+    </w:lvl>
+    <w:lvl w:ilvl="3" w:tplc="20000001" w:tentative="1">
+      <w:start w:val="1"/>
+      <w:numFmt w:val="bullet"/>
+      <w:lvlText w:val=""/>
+      <w:lvlJc w:val="left"/>
+      <w:pPr>
+        <w:ind w:left="2520" w:hanging="360"/>
+      </w:pPr>
+      <w:rPr>
+        <w:rFonts w:ascii="Symbol" w:hAnsi="Symbol" w:hint="default"/>
+      </w:rPr>
+    </w:lvl>
+    <w:lvl w:ilvl="4" w:tplc="20000003" w:tentative="1">
+      <w:start w:val="1"/>
+      <w:numFmt w:val="bullet"/>
+      <w:lvlText w:val="o"/>
+      <w:lvlJc w:val="left"/>
+      <w:pPr>
+        <w:ind w:left="3240" w:hanging="360"/>
+      </w:pPr>
+      <w:rPr>
+        <w:rFonts w:ascii="Courier New" w:hAnsi="Courier New" w:cs="Courier New" w:hint="default"/>
+      </w:rPr>
+    </w:lvl>
+    <w:lvl w:ilvl="5" w:tplc="20000005" w:tentative="1">
+      <w:start w:val="1"/>
+      <w:numFmt w:val="bullet"/>
+      <w:lvlText w:val=""/>
+      <w:lvlJc w:val="left"/>
+      <w:pPr>
+        <w:ind w:left="3960" w:hanging="360"/>
+      </w:pPr>
+      <w:rPr>
+        <w:rFonts w:ascii="Wingdings" w:hAnsi="Wingdings" w:hint="default"/>
+      </w:rPr>
+    </w:lvl>
+    <w:lvl w:ilvl="6" w:tplc="20000001" w:tentative="1">
+      <w:start w:val="1"/>
+      <w:numFmt w:val="bullet"/>
+      <w:lvlText w:val=""/>
+      <w:lvlJc w:val="left"/>
+      <w:pPr>
+        <w:ind w:left="4680" w:hanging="360"/>
+      </w:pPr>
+      <w:rPr>
+        <w:rFonts w:ascii="Symbol" w:hAnsi="Symbol" w:hint="default"/>
+      </w:rPr>
+    </w:lvl>
+    <w:lvl w:ilvl="7" w:tplc="20000003" w:tentative="1">
+      <w:start w:val="1"/>
+      <w:numFmt w:val="bullet"/>
+      <w:lvlText w:val="o"/>
+      <w:lvlJc w:val="left"/>
+      <w:pPr>
+        <w:ind w:left="5400" w:hanging="360"/>
+      </w:pPr>
+      <w:rPr>
+        <w:rFonts w:ascii="Courier New" w:hAnsi="Courier New" w:cs="Courier New" w:hint="default"/>
+      </w:rPr>
+    </w:lvl>
+    <w:lvl w:ilvl="8" w:tplc="20000005" w:tentative="1">
+      <w:start w:val="1"/>
+      <w:numFmt w:val="bullet"/>
+      <w:lvlText w:val=""/>
+      <w:lvlJc w:val="left"/>
+      <w:pPr>
+        <w:ind w:left="6120" w:hanging="360"/>
+      </w:pPr>
+      <w:rPr>
+        <w:rFonts w:ascii="Wingdings" w:hAnsi="Wingdings" w:hint="default"/>
+      </w:rPr>
+    </w:lvl>
+  </w:abstractNum>
+  <w:abstractNum w:abstractNumId="13" w15:restartNumberingAfterBreak="0">
+    <w:nsid w:val="798D6FBB"/>
+    <w:multiLevelType w:val="hybridMultilevel"/>
+    <w:tmpl w:val="2E2E080A"/>
+    <w:lvl w:ilvl="0" w:tplc="20000001">
+      <w:start w:val="1"/>
+      <w:numFmt w:val="bullet"/>
+      <w:lvlText w:val=""/>
+      <w:lvlJc w:val="left"/>
+      <w:pPr>
+        <w:ind w:left="360" w:hanging="360"/>
+      </w:pPr>
+      <w:rPr>
+        <w:rFonts w:ascii="Symbol" w:hAnsi="Symbol" w:hint="default"/>
+      </w:rPr>
+    </w:lvl>
+    <w:lvl w:ilvl="1" w:tplc="20000003" w:tentative="1">
+      <w:start w:val="1"/>
+      <w:numFmt w:val="bullet"/>
+      <w:lvlText w:val="o"/>
+      <w:lvlJc w:val="left"/>
+      <w:pPr>
+        <w:ind w:left="1080" w:hanging="360"/>
+      </w:pPr>
+      <w:rPr>
+        <w:rFonts w:ascii="Courier New" w:hAnsi="Courier New" w:cs="Courier New" w:hint="default"/>
+      </w:rPr>
+    </w:lvl>
+    <w:lvl w:ilvl="2" w:tplc="20000005" w:tentative="1">
+      <w:start w:val="1"/>
+      <w:numFmt w:val="bullet"/>
+      <w:lvlText w:val=""/>
+      <w:lvlJc w:val="left"/>
+      <w:pPr>
+        <w:ind w:left="1800" w:hanging="360"/>
+      </w:pPr>
+      <w:rPr>
+        <w:rFonts w:ascii="Wingdings" w:hAnsi="Wingdings" w:hint="default"/>
+      </w:rPr>
+    </w:lvl>
+    <w:lvl w:ilvl="3" w:tplc="20000001" w:tentative="1">
+      <w:start w:val="1"/>
+      <w:numFmt w:val="bullet"/>
+      <w:lvlText w:val=""/>
+      <w:lvlJc w:val="left"/>
+      <w:pPr>
+        <w:ind w:left="2520" w:hanging="360"/>
+      </w:pPr>
+      <w:rPr>
+        <w:rFonts w:ascii="Symbol" w:hAnsi="Symbol" w:hint="default"/>
+      </w:rPr>
+    </w:lvl>
+    <w:lvl w:ilvl="4" w:tplc="20000003" w:tentative="1">
+      <w:start w:val="1"/>
+      <w:numFmt w:val="bullet"/>
+      <w:lvlText w:val="o"/>
+      <w:lvlJc w:val="left"/>
+      <w:pPr>
+        <w:ind w:left="3240" w:hanging="360"/>
+      </w:pPr>
+      <w:rPr>
+        <w:rFonts w:ascii="Courier New" w:hAnsi="Courier New" w:cs="Courier New" w:hint="default"/>
+      </w:rPr>
+    </w:lvl>
+    <w:lvl w:ilvl="5" w:tplc="20000005" w:tentative="1">
+      <w:start w:val="1"/>
+      <w:numFmt w:val="bullet"/>
+      <w:lvlText w:val=""/>
+      <w:lvlJc w:val="left"/>
+      <w:pPr>
+        <w:ind w:left="3960" w:hanging="360"/>
+      </w:pPr>
+      <w:rPr>
+        <w:rFonts w:ascii="Wingdings" w:hAnsi="Wingdings" w:hint="default"/>
+      </w:rPr>
+    </w:lvl>
+    <w:lvl w:ilvl="6" w:tplc="20000001" w:tentative="1">
+      <w:start w:val="1"/>
+      <w:numFmt w:val="bullet"/>
+      <w:lvlText w:val=""/>
+      <w:lvlJc w:val="left"/>
+      <w:pPr>
+        <w:ind w:left="4680" w:hanging="360"/>
+      </w:pPr>
+      <w:rPr>
+        <w:rFonts w:ascii="Symbol" w:hAnsi="Symbol" w:hint="default"/>
+      </w:rPr>
+    </w:lvl>
+    <w:lvl w:ilvl="7" w:tplc="20000003" w:tentative="1">
+      <w:start w:val="1"/>
+      <w:numFmt w:val="bullet"/>
+      <w:lvlText w:val="o"/>
+      <w:lvlJc w:val="left"/>
+      <w:pPr>
+        <w:ind w:left="5400" w:hanging="360"/>
+      </w:pPr>
+      <w:rPr>
+        <w:rFonts w:ascii="Courier New" w:hAnsi="Courier New" w:cs="Courier New" w:hint="default"/>
+      </w:rPr>
+    </w:lvl>
+    <w:lvl w:ilvl="8" w:tplc="20000005" w:tentative="1">
+      <w:start w:val="1"/>
+      <w:numFmt w:val="bullet"/>
+      <w:lvlText w:val=""/>
+      <w:lvlJc w:val="left"/>
+      <w:pPr>
+        <w:ind w:left="6120" w:hanging="360"/>
+      </w:pPr>
+      <w:rPr>
+        <w:rFonts w:ascii="Wingdings" w:hAnsi="Wingdings" w:hint="default"/>
+      </w:rPr>
+    </w:lvl>
+  </w:abstractNum>
   <w:num w:numId="1" w16cid:durableId="1767457515">
     <w:abstractNumId w:val="8"/>
   </w:num>
@@ -994,6 +2013,21 @@
   </w:num>
   <w:num w:numId="9" w16cid:durableId="604995369">
     <w:abstractNumId w:val="0"/>
+  </w:num>
+  <w:num w:numId="10" w16cid:durableId="447700383">
+    <w:abstractNumId w:val="12"/>
+  </w:num>
+  <w:num w:numId="11" w16cid:durableId="1553275302">
+    <w:abstractNumId w:val="10"/>
+  </w:num>
+  <w:num w:numId="12" w16cid:durableId="581794724">
+    <w:abstractNumId w:val="9"/>
+  </w:num>
+  <w:num w:numId="13" w16cid:durableId="489172841">
+    <w:abstractNumId w:val="13"/>
+  </w:num>
+  <w:num w:numId="14" w16cid:durableId="632752880">
+    <w:abstractNumId w:val="11"/>
   </w:num>
 </w:numbering>
 </file>
